--- a/420. 偷、媮→偷.docx
+++ b/420. 偷、媮→偷.docx
@@ -11,16 +11,16 @@
         <w:jc w:val="left"/>
         <w:rPr>
           <w:rFonts w:hint="eastAsia" w:ascii="TW-MOE-Std-Kai" w:hAnsi="TW-MOE-Std-Kai" w:eastAsia="TW-MOE-Std-Kai" w:cs="TW-MOE-Std-Kai"/>
-          <w:sz w:val="37"/>
-          <w:szCs w:val="37"/>
+          <w:sz w:val="36"/>
+          <w:szCs w:val="36"/>
           <w:lang w:eastAsia="zh-TW"/>
         </w:rPr>
       </w:pPr>
       <w:r>
         <w:rPr>
           <w:rFonts w:hint="eastAsia" w:ascii="TW-MOE-Std-Kai" w:hAnsi="TW-MOE-Std-Kai" w:eastAsia="TW-MOE-Std-Kai" w:cs="TW-MOE-Std-Kai"/>
-          <w:sz w:val="37"/>
-          <w:szCs w:val="37"/>
+          <w:sz w:val="36"/>
+          <w:szCs w:val="36"/>
           <w:lang w:eastAsia="zh-TW"/>
         </w:rPr>
         <w:t>《大</w:t>
@@ -29,8 +29,8 @@
         <w:rPr>
           <w:rFonts w:hint="eastAsia" w:ascii="TW-MOE-Std-Kai" w:hAnsi="TW-MOE-Std-Kai" w:eastAsia="TW-MOE-Std-Kai" w:cs="TW-MOE-Std-Kai"/>
           <w:kern w:val="2"/>
-          <w:sz w:val="37"/>
-          <w:szCs w:val="37"/>
+          <w:sz w:val="36"/>
+          <w:szCs w:val="36"/>
           <w:lang w:val="en-US" w:eastAsia="zh-TW" w:bidi="ar-SA"/>
           <w14:ligatures w14:val="none"/>
         </w:rPr>
@@ -41,16 +41,16 @@
       <w:pPr>
         <w:rPr>
           <w:rFonts w:hint="eastAsia" w:ascii="TW-MOE-Std-Kai" w:hAnsi="TW-MOE-Std-Kai" w:eastAsia="TW-MOE-Std-Kai" w:cs="TW-MOE-Std-Kai"/>
-          <w:sz w:val="37"/>
-          <w:szCs w:val="37"/>
+          <w:sz w:val="36"/>
+          <w:szCs w:val="36"/>
           <w:lang w:val="en-US" w:eastAsia="zh-TW"/>
         </w:rPr>
       </w:pPr>
       <w:r>
         <w:rPr>
           <w:rFonts w:hint="eastAsia" w:ascii="TW-MOE-Std-Kai" w:hAnsi="TW-MOE-Std-Kai" w:eastAsia="TW-MOE-Std-Kai" w:cs="TW-MOE-Std-Kai"/>
-          <w:sz w:val="37"/>
-          <w:szCs w:val="37"/>
+          <w:sz w:val="36"/>
+          <w:szCs w:val="36"/>
           <w:lang w:eastAsia="zh-TW"/>
         </w:rPr>
         <w:t>辨音：「偷</w:t>
@@ -58,8 +58,8 @@
       <w:r>
         <w:rPr>
           <w:rFonts w:hint="eastAsia" w:ascii="TW-MOE-Std-Kai" w:hAnsi="TW-MOE-Std-Kai" w:eastAsia="TW-MOE-Std-Kai" w:cs="TW-MOE-Std-Kai"/>
-          <w:sz w:val="37"/>
-          <w:szCs w:val="37"/>
+          <w:sz w:val="36"/>
+          <w:szCs w:val="36"/>
           <w:lang w:val="en-US" w:eastAsia="zh-TW"/>
         </w:rPr>
         <w:t>」音</w:t>
@@ -67,8 +67,8 @@
       <w:r>
         <w:rPr>
           <w:rFonts w:hint="eastAsia" w:ascii="GB Pinyinok-C" w:hAnsi="GB Pinyinok-C" w:eastAsia="GB Pinyinok-C" w:cs="GB Pinyinok-C"/>
-          <w:sz w:val="37"/>
-          <w:szCs w:val="37"/>
+          <w:sz w:val="36"/>
+          <w:szCs w:val="36"/>
           <w:lang w:val="en-US" w:eastAsia="zh-TW"/>
         </w:rPr>
         <w:t>tōu</w:t>
@@ -76,8 +76,8 @@
       <w:r>
         <w:rPr>
           <w:rFonts w:hint="eastAsia" w:ascii="TW-MOE-Std-Kai" w:hAnsi="TW-MOE-Std-Kai" w:eastAsia="TW-MOE-Std-Kai" w:cs="TW-MOE-Std-Kai"/>
-          <w:sz w:val="37"/>
-          <w:szCs w:val="37"/>
+          <w:sz w:val="36"/>
+          <w:szCs w:val="36"/>
           <w:lang w:val="en-US" w:eastAsia="zh-TW"/>
         </w:rPr>
         <w:t>，「媮」音</w:t>
@@ -85,8 +85,8 @@
       <w:r>
         <w:rPr>
           <w:rFonts w:hint="eastAsia" w:ascii="GB Pinyinok-C" w:hAnsi="GB Pinyinok-C" w:eastAsia="GB Pinyinok-C" w:cs="GB Pinyinok-C"/>
-          <w:sz w:val="37"/>
-          <w:szCs w:val="37"/>
+          <w:sz w:val="36"/>
+          <w:szCs w:val="36"/>
           <w:lang w:val="en-US" w:eastAsia="zh-TW"/>
         </w:rPr>
         <w:t>tōu</w:t>
@@ -94,8 +94,8 @@
       <w:r>
         <w:rPr>
           <w:rFonts w:hint="eastAsia" w:ascii="TW-MOE-Std-Kai" w:hAnsi="TW-MOE-Std-Kai" w:eastAsia="TW-MOE-Std-Kai" w:cs="TW-MOE-Std-Kai"/>
-          <w:sz w:val="37"/>
-          <w:szCs w:val="37"/>
+          <w:sz w:val="36"/>
+          <w:szCs w:val="36"/>
           <w:lang w:val="en-US" w:eastAsia="zh-TW"/>
         </w:rPr>
         <w:t>或</w:t>
@@ -103,8 +103,8 @@
       <w:r>
         <w:rPr>
           <w:rFonts w:hint="eastAsia" w:ascii="GB Pinyinok-C" w:hAnsi="GB Pinyinok-C" w:eastAsia="GB Pinyinok-C" w:cs="GB Pinyinok-C"/>
-          <w:sz w:val="37"/>
-          <w:szCs w:val="37"/>
+          <w:sz w:val="36"/>
+          <w:szCs w:val="36"/>
           <w:lang w:val="en-US" w:eastAsia="zh-TW"/>
         </w:rPr>
         <w:t>yú</w:t>
@@ -112,8 +112,8 @@
       <w:r>
         <w:rPr>
           <w:rFonts w:hint="eastAsia" w:ascii="TW-MOE-Std-Kai" w:hAnsi="TW-MOE-Std-Kai" w:eastAsia="TW-MOE-Std-Kai" w:cs="TW-MOE-Std-Kai"/>
-          <w:sz w:val="37"/>
-          <w:szCs w:val="37"/>
+          <w:sz w:val="36"/>
+          <w:szCs w:val="36"/>
           <w:lang w:val="en-US" w:eastAsia="zh-TW"/>
         </w:rPr>
         <w:t>。</w:t>
@@ -128,16 +128,16 @@
         <w:jc w:val="left"/>
         <w:rPr>
           <w:rFonts w:hint="eastAsia" w:ascii="TW-MOE-Std-Kai" w:hAnsi="TW-MOE-Std-Kai" w:eastAsia="TW-MOE-Std-Kai" w:cs="TW-MOE-Std-Kai"/>
-          <w:sz w:val="37"/>
-          <w:szCs w:val="37"/>
+          <w:sz w:val="36"/>
+          <w:szCs w:val="36"/>
           <w:lang w:val="en-US" w:eastAsia="zh-TW"/>
         </w:rPr>
       </w:pPr>
       <w:r>
         <w:rPr>
           <w:rFonts w:hint="eastAsia" w:ascii="TW-MOE-Std-Kai" w:hAnsi="TW-MOE-Std-Kai" w:eastAsia="TW-MOE-Std-Kai" w:cs="TW-MOE-Std-Kai"/>
-          <w:sz w:val="37"/>
-          <w:szCs w:val="37"/>
+          <w:sz w:val="36"/>
+          <w:szCs w:val="36"/>
           <w:lang w:eastAsia="zh-TW"/>
         </w:rPr>
         <w:t>辨意：「偷」</w:t>
@@ -145,28 +145,28 @@
       <w:r>
         <w:rPr>
           <w:rFonts w:hint="eastAsia" w:ascii="TW-MOE-Std-Kai" w:hAnsi="TW-MOE-Std-Kai" w:eastAsia="TW-MOE-Std-Kai" w:cs="TW-MOE-Std-Kai"/>
-          <w:sz w:val="37"/>
-          <w:szCs w:val="37"/>
-          <w:lang w:val="en-US" w:eastAsia="zh-TW"/>
-        </w:rPr>
-        <w:t>是指苟且、得過且過、刻薄、不厚道、竊取、竊取他人之財物者、抽出或挪出（時間）、私下、暗地裡、私通，如「偷墮」（苟且怠惰）、「偷食」（苟且飲食，以求生存，即「偷生苟活」</w:t>
+          <w:sz w:val="36"/>
+          <w:szCs w:val="36"/>
+          <w:lang w:val="en-US" w:eastAsia="zh-TW"/>
+        </w:rPr>
+        <w:t>是指苟且、得過且過、刻薄、不厚道、竊取、竊取他人之財物者、抽出或挪出（時間）、私下、暗地裡、私通，如「偷墮」（苟且怠惰）、「偷食」（苟且飲食，以求生存，即「偷生苟活」；偷吃東西）、「偷安」、「偷生」、「苟且偷生」、「偷合苟容」（苟且迎合，取悅別人，以求容身，亦作「偷合取容」或「苟合取容」）、「偷營」、「偷營劫寨」、「偷錢」、「偷東西」、「小偷」、「神偷」、「補偷」、「偷懶」、「偷空」、「偷閒」、「偷看」、「偷聽」、「偷渡」、「偷眼」、「偷窺」</w:t>
       </w:r>
       <w:bookmarkStart w:id="0" w:name="_GoBack"/>
       <w:bookmarkEnd w:id="0"/>
       <w:r>
         <w:rPr>
           <w:rFonts w:hint="eastAsia" w:ascii="TW-MOE-Std-Kai" w:hAnsi="TW-MOE-Std-Kai" w:eastAsia="TW-MOE-Std-Kai" w:cs="TW-MOE-Std-Kai"/>
-          <w:sz w:val="37"/>
-          <w:szCs w:val="37"/>
-          <w:lang w:val="en-US" w:eastAsia="zh-TW"/>
-        </w:rPr>
-        <w:t>；偷吃東西）、「偷安」、「偷生」、「苟且偷生」、「偷合苟容」（苟且迎合，取悅別人，以求容身，亦作「偷合取容」或「苟合取容」）、「偷錢」、「偷東西」、「小偷」、「神偷」、「補偷」、「偷懶」、「偷空」、「偷閒」、「偷看」、「偷聽」、「偷渡」、「偷眼」、「偷偷」、「偷情」、「偷人」、「偷歡」、「偷漢子」等。而「媮（</w:t>
+          <w:sz w:val="36"/>
+          <w:szCs w:val="36"/>
+          <w:lang w:val="en-US" w:eastAsia="zh-TW"/>
+        </w:rPr>
+        <w:t>、「偷偷」、「偷情」、「偷人」、「偷歡」、「偷漢子」等。而「媮（</w:t>
       </w:r>
       <w:r>
         <w:rPr>
           <w:rFonts w:hint="eastAsia" w:ascii="GB Pinyinok-C" w:hAnsi="GB Pinyinok-C" w:eastAsia="GB Pinyinok-C" w:cs="GB Pinyinok-C"/>
-          <w:sz w:val="37"/>
-          <w:szCs w:val="37"/>
+          <w:sz w:val="36"/>
+          <w:szCs w:val="36"/>
           <w:lang w:val="en-US" w:eastAsia="zh-TW"/>
         </w:rPr>
         <w:t>tōu</w:t>
@@ -174,8 +174,8 @@
       <w:r>
         <w:rPr>
           <w:rFonts w:hint="eastAsia" w:ascii="TW-MOE-Std-Kai" w:hAnsi="TW-MOE-Std-Kai" w:eastAsia="TW-MOE-Std-Kai" w:cs="TW-MOE-Std-Kai"/>
-          <w:sz w:val="37"/>
-          <w:szCs w:val="37"/>
+          <w:sz w:val="36"/>
+          <w:szCs w:val="36"/>
           <w:lang w:val="en-US" w:eastAsia="zh-TW"/>
         </w:rPr>
         <w:t>）」則是指巧黠（</w:t>
@@ -183,8 +183,8 @@
       <w:r>
         <w:rPr>
           <w:rFonts w:hint="eastAsia" w:ascii="GB Pinyinok-C" w:hAnsi="GB Pinyinok-C" w:eastAsia="GB Pinyinok-C" w:cs="GB Pinyinok-C"/>
-          <w:sz w:val="37"/>
-          <w:szCs w:val="37"/>
+          <w:sz w:val="36"/>
+          <w:szCs w:val="36"/>
           <w:lang w:val="en-US" w:eastAsia="zh-TW"/>
         </w:rPr>
         <w:t>xiá</w:t>
@@ -192,8 +192,8 @@
       <w:r>
         <w:rPr>
           <w:rFonts w:hint="eastAsia" w:ascii="TW-MOE-Std-Kai" w:hAnsi="TW-MOE-Std-Kai" w:eastAsia="TW-MOE-Std-Kai" w:cs="TW-MOE-Std-Kai"/>
-          <w:sz w:val="37"/>
-          <w:szCs w:val="37"/>
+          <w:sz w:val="36"/>
+          <w:szCs w:val="36"/>
           <w:lang w:val="en-US" w:eastAsia="zh-TW"/>
         </w:rPr>
         <w:t>）、苟且（通「偷」）、輕視、輕忽，如「媮惰」（苟且怠惰）、「媮食」（苟且偷安，只求口腹的滿足）、「媮合苟容」（奉承苟且，以求容身）等。「媮（</w:t>
@@ -201,8 +201,8 @@
       <w:r>
         <w:rPr>
           <w:rFonts w:hint="eastAsia" w:ascii="GB Pinyinok-C" w:hAnsi="GB Pinyinok-C" w:eastAsia="GB Pinyinok-C" w:cs="GB Pinyinok-C"/>
-          <w:sz w:val="37"/>
-          <w:szCs w:val="37"/>
+          <w:sz w:val="36"/>
+          <w:szCs w:val="36"/>
           <w:lang w:val="en-US" w:eastAsia="zh-TW"/>
         </w:rPr>
         <w:t>yú</w:t>
@@ -210,20 +210,11 @@
       <w:r>
         <w:rPr>
           <w:rFonts w:hint="eastAsia" w:ascii="TW-MOE-Std-Kai" w:hAnsi="TW-MOE-Std-Kai" w:eastAsia="TW-MOE-Std-Kai" w:cs="TW-MOE-Std-Kai"/>
-          <w:sz w:val="37"/>
-          <w:szCs w:val="37"/>
-          <w:lang w:val="en-US" w:eastAsia="zh-TW"/>
-        </w:rPr>
-        <w:t>）」則是指安享，通「愉」，為文言詞，今已不常用。現代語境中區分「偷」和「媮」，只要記住除</w:t>
-      </w:r>
-      <w:r>
-        <w:rPr>
-          <w:rFonts w:hint="eastAsia" w:ascii="TW-MOE-Std-Kai" w:hAnsi="TW-MOE-Std-Kai" w:eastAsia="TW-MOE-Std-Kai" w:cs="TW-MOE-Std-Kai"/>
-          <w:sz w:val="37"/>
-          <w:szCs w:val="37"/>
-          <w:lang w:val="en-US" w:eastAsia="zh-TW"/>
-        </w:rPr>
-        <w:t>「媮惰」、「媮食」和「媮合苟容」外一般都是用「偷」即可，注意「偷食」比「媮食」含義更廣。</w:t>
+          <w:sz w:val="36"/>
+          <w:szCs w:val="36"/>
+          <w:lang w:val="en-US" w:eastAsia="zh-TW"/>
+        </w:rPr>
+        <w:t>）」則是指安享，通「愉」，為文言詞，今已不常用。現代語境中區分「偷」和「媮」，只要記住除「媮惰」、「媮食」和「媮合苟容」外一般都是用「偷」即可，注意「偷食」比「媮食」含義更廣。</w:t>
       </w:r>
     </w:p>
     <w:sectPr>

--- a/420. 偷、媮→偷.docx
+++ b/420. 偷、媮→偷.docx
@@ -11,16 +11,16 @@
         <w:jc w:val="left"/>
         <w:rPr>
           <w:rFonts w:hint="eastAsia" w:ascii="TW-MOE-Std-Kai" w:hAnsi="TW-MOE-Std-Kai" w:eastAsia="TW-MOE-Std-Kai" w:cs="TW-MOE-Std-Kai"/>
-          <w:sz w:val="36"/>
-          <w:szCs w:val="36"/>
+          <w:sz w:val="34"/>
+          <w:szCs w:val="34"/>
           <w:lang w:eastAsia="zh-TW"/>
         </w:rPr>
       </w:pPr>
       <w:r>
         <w:rPr>
           <w:rFonts w:hint="eastAsia" w:ascii="TW-MOE-Std-Kai" w:hAnsi="TW-MOE-Std-Kai" w:eastAsia="TW-MOE-Std-Kai" w:cs="TW-MOE-Std-Kai"/>
-          <w:sz w:val="36"/>
-          <w:szCs w:val="36"/>
+          <w:sz w:val="34"/>
+          <w:szCs w:val="34"/>
           <w:lang w:eastAsia="zh-TW"/>
         </w:rPr>
         <w:t>《大</w:t>
@@ -29,8 +29,8 @@
         <w:rPr>
           <w:rFonts w:hint="eastAsia" w:ascii="TW-MOE-Std-Kai" w:hAnsi="TW-MOE-Std-Kai" w:eastAsia="TW-MOE-Std-Kai" w:cs="TW-MOE-Std-Kai"/>
           <w:kern w:val="2"/>
-          <w:sz w:val="36"/>
-          <w:szCs w:val="36"/>
+          <w:sz w:val="34"/>
+          <w:szCs w:val="34"/>
           <w:lang w:val="en-US" w:eastAsia="zh-TW" w:bidi="ar-SA"/>
           <w14:ligatures w14:val="none"/>
         </w:rPr>
@@ -41,16 +41,16 @@
       <w:pPr>
         <w:rPr>
           <w:rFonts w:hint="eastAsia" w:ascii="TW-MOE-Std-Kai" w:hAnsi="TW-MOE-Std-Kai" w:eastAsia="TW-MOE-Std-Kai" w:cs="TW-MOE-Std-Kai"/>
-          <w:sz w:val="36"/>
-          <w:szCs w:val="36"/>
+          <w:sz w:val="34"/>
+          <w:szCs w:val="34"/>
           <w:lang w:val="en-US" w:eastAsia="zh-TW"/>
         </w:rPr>
       </w:pPr>
       <w:r>
         <w:rPr>
           <w:rFonts w:hint="eastAsia" w:ascii="TW-MOE-Std-Kai" w:hAnsi="TW-MOE-Std-Kai" w:eastAsia="TW-MOE-Std-Kai" w:cs="TW-MOE-Std-Kai"/>
-          <w:sz w:val="36"/>
-          <w:szCs w:val="36"/>
+          <w:sz w:val="34"/>
+          <w:szCs w:val="34"/>
           <w:lang w:eastAsia="zh-TW"/>
         </w:rPr>
         <w:t>辨音：「偷</w:t>
@@ -58,8 +58,8 @@
       <w:r>
         <w:rPr>
           <w:rFonts w:hint="eastAsia" w:ascii="TW-MOE-Std-Kai" w:hAnsi="TW-MOE-Std-Kai" w:eastAsia="TW-MOE-Std-Kai" w:cs="TW-MOE-Std-Kai"/>
-          <w:sz w:val="36"/>
-          <w:szCs w:val="36"/>
+          <w:sz w:val="34"/>
+          <w:szCs w:val="34"/>
           <w:lang w:val="en-US" w:eastAsia="zh-TW"/>
         </w:rPr>
         <w:t>」音</w:t>
@@ -67,8 +67,8 @@
       <w:r>
         <w:rPr>
           <w:rFonts w:hint="eastAsia" w:ascii="GB Pinyinok-C" w:hAnsi="GB Pinyinok-C" w:eastAsia="GB Pinyinok-C" w:cs="GB Pinyinok-C"/>
-          <w:sz w:val="36"/>
-          <w:szCs w:val="36"/>
+          <w:sz w:val="34"/>
+          <w:szCs w:val="34"/>
           <w:lang w:val="en-US" w:eastAsia="zh-TW"/>
         </w:rPr>
         <w:t>tōu</w:t>
@@ -76,8 +76,8 @@
       <w:r>
         <w:rPr>
           <w:rFonts w:hint="eastAsia" w:ascii="TW-MOE-Std-Kai" w:hAnsi="TW-MOE-Std-Kai" w:eastAsia="TW-MOE-Std-Kai" w:cs="TW-MOE-Std-Kai"/>
-          <w:sz w:val="36"/>
-          <w:szCs w:val="36"/>
+          <w:sz w:val="34"/>
+          <w:szCs w:val="34"/>
           <w:lang w:val="en-US" w:eastAsia="zh-TW"/>
         </w:rPr>
         <w:t>，「媮」音</w:t>
@@ -85,8 +85,8 @@
       <w:r>
         <w:rPr>
           <w:rFonts w:hint="eastAsia" w:ascii="GB Pinyinok-C" w:hAnsi="GB Pinyinok-C" w:eastAsia="GB Pinyinok-C" w:cs="GB Pinyinok-C"/>
-          <w:sz w:val="36"/>
-          <w:szCs w:val="36"/>
+          <w:sz w:val="34"/>
+          <w:szCs w:val="34"/>
           <w:lang w:val="en-US" w:eastAsia="zh-TW"/>
         </w:rPr>
         <w:t>tōu</w:t>
@@ -94,8 +94,8 @@
       <w:r>
         <w:rPr>
           <w:rFonts w:hint="eastAsia" w:ascii="TW-MOE-Std-Kai" w:hAnsi="TW-MOE-Std-Kai" w:eastAsia="TW-MOE-Std-Kai" w:cs="TW-MOE-Std-Kai"/>
-          <w:sz w:val="36"/>
-          <w:szCs w:val="36"/>
+          <w:sz w:val="34"/>
+          <w:szCs w:val="34"/>
           <w:lang w:val="en-US" w:eastAsia="zh-TW"/>
         </w:rPr>
         <w:t>或</w:t>
@@ -103,8 +103,8 @@
       <w:r>
         <w:rPr>
           <w:rFonts w:hint="eastAsia" w:ascii="GB Pinyinok-C" w:hAnsi="GB Pinyinok-C" w:eastAsia="GB Pinyinok-C" w:cs="GB Pinyinok-C"/>
-          <w:sz w:val="36"/>
-          <w:szCs w:val="36"/>
+          <w:sz w:val="34"/>
+          <w:szCs w:val="34"/>
           <w:lang w:val="en-US" w:eastAsia="zh-TW"/>
         </w:rPr>
         <w:t>yú</w:t>
@@ -112,8 +112,8 @@
       <w:r>
         <w:rPr>
           <w:rFonts w:hint="eastAsia" w:ascii="TW-MOE-Std-Kai" w:hAnsi="TW-MOE-Std-Kai" w:eastAsia="TW-MOE-Std-Kai" w:cs="TW-MOE-Std-Kai"/>
-          <w:sz w:val="36"/>
-          <w:szCs w:val="36"/>
+          <w:sz w:val="34"/>
+          <w:szCs w:val="34"/>
           <w:lang w:val="en-US" w:eastAsia="zh-TW"/>
         </w:rPr>
         <w:t>。</w:t>
@@ -128,16 +128,16 @@
         <w:jc w:val="left"/>
         <w:rPr>
           <w:rFonts w:hint="eastAsia" w:ascii="TW-MOE-Std-Kai" w:hAnsi="TW-MOE-Std-Kai" w:eastAsia="TW-MOE-Std-Kai" w:cs="TW-MOE-Std-Kai"/>
-          <w:sz w:val="36"/>
-          <w:szCs w:val="36"/>
+          <w:sz w:val="34"/>
+          <w:szCs w:val="34"/>
           <w:lang w:val="en-US" w:eastAsia="zh-TW"/>
         </w:rPr>
       </w:pPr>
       <w:r>
         <w:rPr>
           <w:rFonts w:hint="eastAsia" w:ascii="TW-MOE-Std-Kai" w:hAnsi="TW-MOE-Std-Kai" w:eastAsia="TW-MOE-Std-Kai" w:cs="TW-MOE-Std-Kai"/>
-          <w:sz w:val="36"/>
-          <w:szCs w:val="36"/>
+          <w:sz w:val="34"/>
+          <w:szCs w:val="34"/>
           <w:lang w:eastAsia="zh-TW"/>
         </w:rPr>
         <w:t>辨意：「偷」</w:t>
@@ -145,28 +145,28 @@
       <w:r>
         <w:rPr>
           <w:rFonts w:hint="eastAsia" w:ascii="TW-MOE-Std-Kai" w:hAnsi="TW-MOE-Std-Kai" w:eastAsia="TW-MOE-Std-Kai" w:cs="TW-MOE-Std-Kai"/>
-          <w:sz w:val="36"/>
-          <w:szCs w:val="36"/>
-          <w:lang w:val="en-US" w:eastAsia="zh-TW"/>
-        </w:rPr>
-        <w:t>是指苟且、得過且過、刻薄、不厚道、竊取、竊取他人之財物者、抽出或挪出（時間）、私下、暗地裡、私通，如「偷墮」（苟且怠惰）、「偷食」（苟且飲食，以求生存，即「偷生苟活」；偷吃東西）、「偷安」、「偷生」、「苟且偷生」、「偷合苟容」（苟且迎合，取悅別人，以求容身，亦作「偷合取容」或「苟合取容」）、「偷營」、「偷營劫寨」、「偷錢」、「偷東西」、「小偷」、「神偷」、「補偷」、「偷懶」、「偷空」、「偷閒」、「偷看」、「偷聽」、「偷渡」、「偷眼」、「偷窺」</w:t>
+          <w:sz w:val="34"/>
+          <w:szCs w:val="34"/>
+          <w:lang w:val="en-US" w:eastAsia="zh-TW"/>
+        </w:rPr>
+        <w:t>是指苟且、得過且過、刻薄、不厚道、竊取、竊取他人之財物者、抽出或挪出（時間）、私下、暗地裡、私通，如「偷墮」（苟且怠惰）、「偷食」（苟且飲食，以求生存，即「偷生苟活」；偷吃東西）、「偷安」、「偷生」、「苟且偷生」、「偷合苟容」（苟且迎合，取悅</w:t>
       </w:r>
       <w:bookmarkStart w:id="0" w:name="_GoBack"/>
       <w:bookmarkEnd w:id="0"/>
       <w:r>
         <w:rPr>
           <w:rFonts w:hint="eastAsia" w:ascii="TW-MOE-Std-Kai" w:hAnsi="TW-MOE-Std-Kai" w:eastAsia="TW-MOE-Std-Kai" w:cs="TW-MOE-Std-Kai"/>
-          <w:sz w:val="36"/>
-          <w:szCs w:val="36"/>
-          <w:lang w:val="en-US" w:eastAsia="zh-TW"/>
-        </w:rPr>
-        <w:t>、「偷偷」、「偷情」、「偷人」、「偷歡」、「偷漢子」等。而「媮（</w:t>
+          <w:sz w:val="34"/>
+          <w:szCs w:val="34"/>
+          <w:lang w:val="en-US" w:eastAsia="zh-TW"/>
+        </w:rPr>
+        <w:t>別人，以求容身，亦作「偷合取容」或「苟合取容」）、「偷營」、「偷營劫寨」、「偷錢」、「偷東西」、「小偷」、「神偷」、「補偷」、「偷懶」、「偷空」、「偷閒」、「偷工減料」（亦作「減工偷料」）、「偷看」、「偷聽」、「偷渡」、「偷眼」、「偷窺」、「偷偷」、「偷情」、「偷人」、「偷歡」、「偷漢子」等。而「媮（</w:t>
       </w:r>
       <w:r>
         <w:rPr>
           <w:rFonts w:hint="eastAsia" w:ascii="GB Pinyinok-C" w:hAnsi="GB Pinyinok-C" w:eastAsia="GB Pinyinok-C" w:cs="GB Pinyinok-C"/>
-          <w:sz w:val="36"/>
-          <w:szCs w:val="36"/>
+          <w:sz w:val="34"/>
+          <w:szCs w:val="34"/>
           <w:lang w:val="en-US" w:eastAsia="zh-TW"/>
         </w:rPr>
         <w:t>tōu</w:t>
@@ -174,8 +174,8 @@
       <w:r>
         <w:rPr>
           <w:rFonts w:hint="eastAsia" w:ascii="TW-MOE-Std-Kai" w:hAnsi="TW-MOE-Std-Kai" w:eastAsia="TW-MOE-Std-Kai" w:cs="TW-MOE-Std-Kai"/>
-          <w:sz w:val="36"/>
-          <w:szCs w:val="36"/>
+          <w:sz w:val="34"/>
+          <w:szCs w:val="34"/>
           <w:lang w:val="en-US" w:eastAsia="zh-TW"/>
         </w:rPr>
         <w:t>）」則是指巧黠（</w:t>
@@ -183,8 +183,8 @@
       <w:r>
         <w:rPr>
           <w:rFonts w:hint="eastAsia" w:ascii="GB Pinyinok-C" w:hAnsi="GB Pinyinok-C" w:eastAsia="GB Pinyinok-C" w:cs="GB Pinyinok-C"/>
-          <w:sz w:val="36"/>
-          <w:szCs w:val="36"/>
+          <w:sz w:val="34"/>
+          <w:szCs w:val="34"/>
           <w:lang w:val="en-US" w:eastAsia="zh-TW"/>
         </w:rPr>
         <w:t>xiá</w:t>
@@ -192,8 +192,8 @@
       <w:r>
         <w:rPr>
           <w:rFonts w:hint="eastAsia" w:ascii="TW-MOE-Std-Kai" w:hAnsi="TW-MOE-Std-Kai" w:eastAsia="TW-MOE-Std-Kai" w:cs="TW-MOE-Std-Kai"/>
-          <w:sz w:val="36"/>
-          <w:szCs w:val="36"/>
+          <w:sz w:val="34"/>
+          <w:szCs w:val="34"/>
           <w:lang w:val="en-US" w:eastAsia="zh-TW"/>
         </w:rPr>
         <w:t>）、苟且（通「偷」）、輕視、輕忽，如「媮惰」（苟且怠惰）、「媮食」（苟且偷安，只求口腹的滿足）、「媮合苟容」（奉承苟且，以求容身）等。「媮（</w:t>
@@ -201,8 +201,8 @@
       <w:r>
         <w:rPr>
           <w:rFonts w:hint="eastAsia" w:ascii="GB Pinyinok-C" w:hAnsi="GB Pinyinok-C" w:eastAsia="GB Pinyinok-C" w:cs="GB Pinyinok-C"/>
-          <w:sz w:val="36"/>
-          <w:szCs w:val="36"/>
+          <w:sz w:val="34"/>
+          <w:szCs w:val="34"/>
           <w:lang w:val="en-US" w:eastAsia="zh-TW"/>
         </w:rPr>
         <w:t>yú</w:t>
@@ -210,8 +210,8 @@
       <w:r>
         <w:rPr>
           <w:rFonts w:hint="eastAsia" w:ascii="TW-MOE-Std-Kai" w:hAnsi="TW-MOE-Std-Kai" w:eastAsia="TW-MOE-Std-Kai" w:cs="TW-MOE-Std-Kai"/>
-          <w:sz w:val="36"/>
-          <w:szCs w:val="36"/>
+          <w:sz w:val="34"/>
+          <w:szCs w:val="34"/>
           <w:lang w:val="en-US" w:eastAsia="zh-TW"/>
         </w:rPr>
         <w:t>）」則是指安享，通「愉」，為文言詞，今已不常用。現代語境中區分「偷」和「媮」，只要記住除「媮惰」、「媮食」和「媮合苟容」外一般都是用「偷」即可，注意「偷食」比「媮食」含義更廣。</w:t>
